--- a/assets/2023/23-24-XP5-Starter.docx
+++ b/assets/2023/23-24-XP5-Starter.docx
@@ -291,7 +291,7 @@
           <w:szCs w:val="96"/>
         </w:rPr>
         <w:drawing>
-          <wp:anchor distT="0" distB="0" distL="114300" distR="114300" simplePos="0" relativeHeight="251659263" behindDoc="0" locked="0" layoutInCell="1" allowOverlap="1" wp14:anchorId="50A7E49A" wp14:editId="55A11E00">
+          <wp:anchor distT="0" distB="0" distL="114300" distR="114300" simplePos="0" relativeHeight="251659263" behindDoc="0" locked="0" layoutInCell="1" allowOverlap="1" wp14:anchorId="50A7E49A" wp14:editId="4DD83755">
             <wp:simplePos x="0" y="0"/>
             <wp:positionH relativeFrom="column">
               <wp:posOffset>1169555</wp:posOffset>
@@ -445,24 +445,25 @@
       </w:pPr>
       <w:r>
         <w:rPr>
+          <w:b/>
+          <w:bCs/>
           <w:noProof/>
-          <w:color w:val="0000FF"/>
-          <w:sz w:val="22"/>
-          <w:u w:val="single"/>
+          <w:sz w:val="28"/>
+          <w:szCs w:val="28"/>
         </w:rPr>
         <w:drawing>
-          <wp:anchor distT="0" distB="0" distL="114300" distR="114300" simplePos="0" relativeHeight="251661311" behindDoc="0" locked="0" layoutInCell="1" allowOverlap="1" wp14:anchorId="0840FDE4" wp14:editId="61C4289C">
+          <wp:anchor distT="0" distB="0" distL="114300" distR="114300" simplePos="0" relativeHeight="251661311" behindDoc="0" locked="0" layoutInCell="1" allowOverlap="1" wp14:anchorId="32319573" wp14:editId="32726905">
             <wp:simplePos x="0" y="0"/>
             <wp:positionH relativeFrom="column">
-              <wp:posOffset>3686175</wp:posOffset>
+              <wp:posOffset>3695700</wp:posOffset>
             </wp:positionH>
             <wp:positionV relativeFrom="paragraph">
-              <wp:posOffset>2422525</wp:posOffset>
+              <wp:posOffset>2527300</wp:posOffset>
             </wp:positionV>
             <wp:extent cx="685800" cy="685800"/>
             <wp:effectExtent l="0" t="0" r="0" b="0"/>
             <wp:wrapNone/>
-            <wp:docPr id="14709689" name="Picture 1"/>
+            <wp:docPr id="1443332403" name="Picture 1"/>
             <wp:cNvGraphicFramePr>
               <a:graphicFrameLocks xmlns:a="http://schemas.openxmlformats.org/drawingml/2006/main" noChangeAspect="1"/>
             </wp:cNvGraphicFramePr>
@@ -470,7 +471,7 @@
               <a:graphicData uri="http://schemas.openxmlformats.org/drawingml/2006/picture">
                 <pic:pic xmlns:pic="http://schemas.openxmlformats.org/drawingml/2006/picture">
                   <pic:nvPicPr>
-                    <pic:cNvPr id="14709689" name=""/>
+                    <pic:cNvPr id="1443332403" name=""/>
                     <pic:cNvPicPr/>
                   </pic:nvPicPr>
                   <pic:blipFill>
@@ -515,7 +516,7 @@
           <w:szCs w:val="28"/>
         </w:rPr>
         <w:drawing>
-          <wp:anchor distT="0" distB="0" distL="114300" distR="114300" simplePos="0" relativeHeight="251660287" behindDoc="0" locked="0" layoutInCell="1" allowOverlap="1" wp14:anchorId="324117F9" wp14:editId="1F833C1D">
+          <wp:anchor distT="0" distB="0" distL="114300" distR="114300" simplePos="0" relativeHeight="251660287" behindDoc="0" locked="0" layoutInCell="1" allowOverlap="1" wp14:anchorId="324117F9" wp14:editId="5AF1F283">
             <wp:simplePos x="0" y="0"/>
             <wp:positionH relativeFrom="column">
               <wp:posOffset>-138430</wp:posOffset>
@@ -644,88 +645,56 @@
           <w:szCs w:val="22"/>
         </w:rPr>
       </w:pPr>
-      <w:r>
-        <w:rPr>
-          <w:sz w:val="22"/>
-          <w:szCs w:val="22"/>
-        </w:rPr>
-        <w:fldChar w:fldCharType="begin"/>
-      </w:r>
-      <w:r>
-        <w:rPr>
-          <w:sz w:val="22"/>
-          <w:szCs w:val="22"/>
-        </w:rPr>
-        <w:instrText>HYPERLINK "https://biblequiz.com/assets/2023/23-24-XP5-Starter.docx"</w:instrText>
-      </w:r>
-      <w:r>
-        <w:rPr>
-          <w:sz w:val="22"/>
-          <w:szCs w:val="22"/>
-        </w:rPr>
-      </w:r>
-      <w:r>
-        <w:rPr>
-          <w:sz w:val="22"/>
-          <w:szCs w:val="22"/>
-        </w:rPr>
-        <w:fldChar w:fldCharType="separate"/>
-      </w:r>
-      <w:r>
-        <w:rPr>
-          <w:rStyle w:val="Hyperlink"/>
-          <w:sz w:val="22"/>
-          <w:szCs w:val="22"/>
-        </w:rPr>
-        <w:t>https://biblequiz.com/assets/2023/</w:t>
-      </w:r>
-      <w:r>
-        <w:rPr>
-          <w:rStyle w:val="Hyperlink"/>
-          <w:sz w:val="22"/>
-          <w:szCs w:val="22"/>
-        </w:rPr>
-        <w:t>23-24-XP5</w:t>
-      </w:r>
-      <w:r>
-        <w:rPr>
-          <w:rStyle w:val="Hyperlink"/>
-          <w:sz w:val="22"/>
-          <w:szCs w:val="22"/>
-        </w:rPr>
-        <w:t>-</w:t>
-      </w:r>
-      <w:r>
-        <w:rPr>
-          <w:rStyle w:val="Hyperlink"/>
-          <w:sz w:val="22"/>
-          <w:szCs w:val="22"/>
-        </w:rPr>
-        <w:t>Starter</w:t>
-      </w:r>
-      <w:r>
-        <w:rPr>
-          <w:rStyle w:val="Hyperlink"/>
-          <w:sz w:val="22"/>
-          <w:szCs w:val="22"/>
-        </w:rPr>
-        <w:t>.</w:t>
-      </w:r>
-      <w:r>
-        <w:rPr>
-          <w:rStyle w:val="Hyperlink"/>
-          <w:sz w:val="22"/>
-          <w:szCs w:val="22"/>
-        </w:rPr>
-        <w:t>docx</w:t>
-      </w:r>
-      <w:r>
-        <w:rPr>
-          <w:sz w:val="22"/>
-          <w:szCs w:val="22"/>
-        </w:rPr>
-        <w:fldChar w:fldCharType="end"/>
-      </w:r>
+      <w:hyperlink r:id="rId9" w:history="1">
+        <w:r>
+          <w:rPr>
+            <w:rStyle w:val="Hyperlink"/>
+            <w:sz w:val="22"/>
+            <w:szCs w:val="22"/>
+          </w:rPr>
+          <w:t>https://biblequiz.com/assets/2023/</w:t>
+        </w:r>
+        <w:r>
+          <w:rPr>
+            <w:rStyle w:val="Hyperlink"/>
+            <w:sz w:val="22"/>
+            <w:szCs w:val="22"/>
+          </w:rPr>
+          <w:t>23-24-XP5</w:t>
+        </w:r>
+        <w:r>
+          <w:rPr>
+            <w:rStyle w:val="Hyperlink"/>
+            <w:sz w:val="22"/>
+            <w:szCs w:val="22"/>
+          </w:rPr>
+          <w:t>-</w:t>
+        </w:r>
+        <w:r>
+          <w:rPr>
+            <w:rStyle w:val="Hyperlink"/>
+            <w:sz w:val="22"/>
+            <w:szCs w:val="22"/>
+          </w:rPr>
+          <w:t>Starter</w:t>
+        </w:r>
+        <w:r>
+          <w:rPr>
+            <w:rStyle w:val="Hyperlink"/>
+            <w:sz w:val="22"/>
+            <w:szCs w:val="22"/>
+          </w:rPr>
+          <w:t>.</w:t>
+        </w:r>
+        <w:r>
+          <w:rPr>
+            <w:rStyle w:val="Hyperlink"/>
+            <w:sz w:val="22"/>
+            <w:szCs w:val="22"/>
+          </w:rPr>
+          <w:t>docx</w:t>
+        </w:r>
+      </w:hyperlink>
     </w:p>
     <w:p>
       <w:pPr>
